--- a/Report/group 7 report.docx
+++ b/Report/group 7 report.docx
@@ -53,7 +53,28 @@
           <w:sz w:val="32"/>
           <w:szCs w:val="32"/>
         </w:rPr>
-        <w:t xml:space="preserve"> - 20521984</w:t>
+        <w:t xml:space="preserve"> </w:t>
+      </w:r>
+      <w:r>
+        <w:rPr>
+          <w:sz w:val="32"/>
+          <w:szCs w:val="32"/>
+        </w:rPr>
+        <w:t>–</w:t>
+      </w:r>
+      <w:r>
+        <w:rPr>
+          <w:sz w:val="32"/>
+          <w:szCs w:val="32"/>
+        </w:rPr>
+        <w:t xml:space="preserve"> 20521984</w:t>
+      </w:r>
+      <w:r>
+        <w:rPr>
+          <w:sz w:val="32"/>
+          <w:szCs w:val="32"/>
+        </w:rPr>
+        <w:t xml:space="preserve"> (leader)</w:t>
       </w:r>
     </w:p>
     <w:p>
